--- a/CS_3200/HW3/HW3Writeup.docx
+++ b/CS_3200/HW3/HW3Writeup.docx
@@ -47,6 +47,68 @@
       <w:r>
         <w:t>As NRHS values increase the amount of time computation takes increases.</w:t>
       </w:r>
+      <w:r>
+        <w:t xml:space="preserve"> This makes sense because you’re working with bigger matrices.</w:t>
+      </w:r>
+    </w:p>
+    <w:p>
+      <w:pPr>
+        <w:pStyle w:val="ListParagraph"/>
+        <w:ind w:left="1080"/>
+      </w:pPr>
+      <w:r>
+        <w:rPr>
+          <w:noProof/>
+        </w:rPr>
+        <w:drawing>
+          <wp:inline distT="0" distB="0" distL="0" distR="0" wp14:anchorId="344A438A" wp14:editId="7BFBA925">
+            <wp:extent cx="4352925" cy="3183774"/>
+            <wp:effectExtent l="0" t="0" r="0" b="0"/>
+            <wp:docPr id="3" name="Picture 3"/>
+            <wp:cNvGraphicFramePr>
+              <a:graphicFrameLocks xmlns:a="http://schemas.openxmlformats.org/drawingml/2006/main" noChangeAspect="1"/>
+            </wp:cNvGraphicFramePr>
+            <a:graphic xmlns:a="http://schemas.openxmlformats.org/drawingml/2006/main">
+              <a:graphicData uri="http://schemas.openxmlformats.org/drawingml/2006/picture">
+                <pic:pic xmlns:pic="http://schemas.openxmlformats.org/drawingml/2006/picture">
+                  <pic:nvPicPr>
+                    <pic:cNvPr id="3" name="Graph1.jpg"/>
+                    <pic:cNvPicPr/>
+                  </pic:nvPicPr>
+                  <pic:blipFill>
+                    <a:blip r:embed="rId5">
+                      <a:extLst>
+                        <a:ext uri="{28A0092B-C50C-407E-A947-70E740481C1C}">
+                          <a14:useLocalDpi xmlns:a14="http://schemas.microsoft.com/office/drawing/2010/main" val="0"/>
+                        </a:ext>
+                      </a:extLst>
+                    </a:blip>
+                    <a:stretch>
+                      <a:fillRect/>
+                    </a:stretch>
+                  </pic:blipFill>
+                  <pic:spPr>
+                    <a:xfrm>
+                      <a:off x="0" y="0"/>
+                      <a:ext cx="4392082" cy="3212414"/>
+                    </a:xfrm>
+                    <a:prstGeom prst="rect">
+                      <a:avLst/>
+                    </a:prstGeom>
+                  </pic:spPr>
+                </pic:pic>
+              </a:graphicData>
+            </a:graphic>
+          </wp:inline>
+        </w:drawing>
+      </w:r>
+    </w:p>
+    <w:p>
+      <w:pPr>
+        <w:pStyle w:val="ListParagraph"/>
+        <w:ind w:left="1080"/>
+        <w:jc w:val="center"/>
+      </w:pPr>
     </w:p>
     <w:p>
       <w:pPr>
@@ -57,12 +119,82 @@
         </w:numPr>
       </w:pPr>
       <w:r>
-        <w:t>This graph follows a similar trend but takes a lot longer compared to the having the LUP decomposition outside of the loops. This is different because you’re recomputing L, U, and P matrices every time.</w:t>
+        <w:t>This graph follows a similar trend but takes a lot longer compared to the having the LUP decomposition outside of the loops.</w:t>
+      </w:r>
+      <w:r>
+        <w:t xml:space="preserve"> You can see to compute as the number of </w:t>
+      </w:r>
+      <w:proofErr w:type="spellStart"/>
+      <w:r>
+        <w:t>nrhs</w:t>
+      </w:r>
+      <w:proofErr w:type="spellEnd"/>
+      <w:r>
+        <w:t xml:space="preserve"> gets close to 75, it takes </w:t>
+      </w:r>
+      <w:r>
+        <w:t>almost a</w:t>
+      </w:r>
+      <w:r>
+        <w:t xml:space="preserve"> full second to compute the solution matrix.</w:t>
+      </w:r>
+      <w:r>
+        <w:t xml:space="preserve"> This is different because you’re recomputing L, U, and P matrices every time. </w:t>
       </w:r>
       <w:bookmarkStart w:id="0" w:name="_GoBack"/>
       <w:bookmarkEnd w:id="0"/>
-      <w:r>
-        <w:t xml:space="preserve"> </w:t>
+    </w:p>
+    <w:p/>
+    <w:p>
+      <w:pPr>
+        <w:ind w:left="720"/>
+      </w:pPr>
+      <w:r>
+        <w:rPr>
+          <w:noProof/>
+        </w:rPr>
+        <w:lastRenderedPageBreak/>
+        <w:drawing>
+          <wp:inline distT="0" distB="0" distL="0" distR="0" wp14:anchorId="5D0F0FC1" wp14:editId="5E1DC483">
+            <wp:extent cx="5444403" cy="3705225"/>
+            <wp:effectExtent l="0" t="0" r="4445" b="0"/>
+            <wp:docPr id="4" name="Picture 4"/>
+            <wp:cNvGraphicFramePr>
+              <a:graphicFrameLocks xmlns:a="http://schemas.openxmlformats.org/drawingml/2006/main" noChangeAspect="1"/>
+            </wp:cNvGraphicFramePr>
+            <a:graphic xmlns:a="http://schemas.openxmlformats.org/drawingml/2006/main">
+              <a:graphicData uri="http://schemas.openxmlformats.org/drawingml/2006/picture">
+                <pic:pic xmlns:pic="http://schemas.openxmlformats.org/drawingml/2006/picture">
+                  <pic:nvPicPr>
+                    <pic:cNvPr id="4" name="Graph2.jpg"/>
+                    <pic:cNvPicPr/>
+                  </pic:nvPicPr>
+                  <pic:blipFill>
+                    <a:blip r:embed="rId6">
+                      <a:extLst>
+                        <a:ext uri="{28A0092B-C50C-407E-A947-70E740481C1C}">
+                          <a14:useLocalDpi xmlns:a14="http://schemas.microsoft.com/office/drawing/2010/main" val="0"/>
+                        </a:ext>
+                      </a:extLst>
+                    </a:blip>
+                    <a:stretch>
+                      <a:fillRect/>
+                    </a:stretch>
+                  </pic:blipFill>
+                  <pic:spPr>
+                    <a:xfrm>
+                      <a:off x="0" y="0"/>
+                      <a:ext cx="5694483" cy="3875419"/>
+                    </a:xfrm>
+                    <a:prstGeom prst="rect">
+                      <a:avLst/>
+                    </a:prstGeom>
+                  </pic:spPr>
+                </pic:pic>
+              </a:graphicData>
+            </a:graphic>
+          </wp:inline>
+        </w:drawing>
       </w:r>
     </w:p>
     <w:sectPr>
@@ -604,6 +736,33 @@
       <w:contextualSpacing/>
     </w:pPr>
   </w:style>
+  <w:style w:type="paragraph" w:styleId="BalloonText">
+    <w:name w:val="Balloon Text"/>
+    <w:basedOn w:val="Normal"/>
+    <w:link w:val="BalloonTextChar"/>
+    <w:uiPriority w:val="99"/>
+    <w:semiHidden/>
+    <w:unhideWhenUsed/>
+    <w:rsid w:val="00AF6AC1"/>
+    <w:rPr>
+      <w:rFonts w:ascii="Segoe UI" w:hAnsi="Segoe UI" w:cs="Segoe UI"/>
+      <w:sz w:val="18"/>
+      <w:szCs w:val="18"/>
+    </w:rPr>
+  </w:style>
+  <w:style w:type="character" w:customStyle="1" w:styleId="BalloonTextChar">
+    <w:name w:val="Balloon Text Char"/>
+    <w:basedOn w:val="DefaultParagraphFont"/>
+    <w:link w:val="BalloonText"/>
+    <w:uiPriority w:val="99"/>
+    <w:semiHidden/>
+    <w:rsid w:val="00AF6AC1"/>
+    <w:rPr>
+      <w:rFonts w:ascii="Segoe UI" w:hAnsi="Segoe UI" w:cs="Segoe UI"/>
+      <w:sz w:val="18"/>
+      <w:szCs w:val="18"/>
+    </w:rPr>
+  </w:style>
 </w:styles>
 </file>
 
